--- a/ImageCaptioningProjectReportV1.1.docx
+++ b/ImageCaptioningProjectReportV1.1.docx
@@ -10,6 +10,7 @@
           <w:docPartUnique/>
         </w:docPartObj>
       </w:sdtPr>
+      <w:sdtEndPr/>
       <w:sdtContent>
         <w:p>
           <w:r>
@@ -664,6 +665,7 @@
                                   <w:dataBinding w:prefixMappings="xmlns:ns0='http://schemas.openxmlformats.org/package/2006/metadata/core-properties' xmlns:ns1='http://purl.org/dc/elements/1.1/'" w:xpath="/ns0:coreProperties[1]/ns1:title[1]" w:storeItemID="{6C3C8BC8-F283-45AE-878A-BAB7291924A1}"/>
                                   <w:text/>
                                 </w:sdtPr>
+                                <w:sdtEndPr/>
                                 <w:sdtContent>
                                   <w:p>
                                     <w:pPr>
@@ -720,6 +722,7 @@
                             <w:dataBinding w:prefixMappings="xmlns:ns0='http://schemas.openxmlformats.org/package/2006/metadata/core-properties' xmlns:ns1='http://purl.org/dc/elements/1.1/'" w:xpath="/ns0:coreProperties[1]/ns1:title[1]" w:storeItemID="{6C3C8BC8-F283-45AE-878A-BAB7291924A1}"/>
                             <w:text/>
                           </w:sdtPr>
+                          <w:sdtEndPr/>
                           <w:sdtContent>
                             <w:p>
                               <w:pPr>
@@ -879,7 +882,7 @@
           <w:r>
             <w:fldChar w:fldCharType="separate"/>
           </w:r>
-          <w:hyperlink w:anchor="_Toc178451302" w:history="1">
+          <w:hyperlink w:anchor="_Toc178485057" w:history="1">
             <w:r>
               <w:rPr>
                 <w:rStyle w:val="Hyperlink"/>
@@ -923,7 +926,7 @@
                 <w:noProof/>
                 <w:webHidden/>
               </w:rPr>
-              <w:instrText xml:space="preserve"> PAGEREF _Toc178451302 \h </w:instrText>
+              <w:instrText xml:space="preserve"> PAGEREF _Toc178485057 \h </w:instrText>
             </w:r>
             <w:r>
               <w:rPr>
@@ -969,7 +972,7 @@
               <w14:ligatures w14:val="none"/>
             </w:rPr>
           </w:pPr>
-          <w:hyperlink w:anchor="_Toc178451303" w:history="1">
+          <w:hyperlink w:anchor="_Toc178485058" w:history="1">
             <w:r>
               <w:rPr>
                 <w:rStyle w:val="Hyperlink"/>
@@ -1013,7 +1016,7 @@
                 <w:noProof/>
                 <w:webHidden/>
               </w:rPr>
-              <w:instrText xml:space="preserve"> PAGEREF _Toc178451303 \h </w:instrText>
+              <w:instrText xml:space="preserve"> PAGEREF _Toc178485058 \h </w:instrText>
             </w:r>
             <w:r>
               <w:rPr>
@@ -1059,7 +1062,7 @@
               <w14:ligatures w14:val="none"/>
             </w:rPr>
           </w:pPr>
-          <w:hyperlink w:anchor="_Toc178451304" w:history="1">
+          <w:hyperlink w:anchor="_Toc178485059" w:history="1">
             <w:r>
               <w:rPr>
                 <w:rStyle w:val="Hyperlink"/>
@@ -1103,7 +1106,7 @@
                 <w:noProof/>
                 <w:webHidden/>
               </w:rPr>
-              <w:instrText xml:space="preserve"> PAGEREF _Toc178451304 \h </w:instrText>
+              <w:instrText xml:space="preserve"> PAGEREF _Toc178485059 \h </w:instrText>
             </w:r>
             <w:r>
               <w:rPr>
@@ -1149,7 +1152,7 @@
               <w14:ligatures w14:val="none"/>
             </w:rPr>
           </w:pPr>
-          <w:hyperlink w:anchor="_Toc178451305" w:history="1">
+          <w:hyperlink w:anchor="_Toc178485060" w:history="1">
             <w:r>
               <w:rPr>
                 <w:rStyle w:val="Hyperlink"/>
@@ -1193,7 +1196,7 @@
                 <w:noProof/>
                 <w:webHidden/>
               </w:rPr>
-              <w:instrText xml:space="preserve"> PAGEREF _Toc178451305 \h </w:instrText>
+              <w:instrText xml:space="preserve"> PAGEREF _Toc178485060 \h </w:instrText>
             </w:r>
             <w:r>
               <w:rPr>
@@ -1239,7 +1242,7 @@
               <w14:ligatures w14:val="none"/>
             </w:rPr>
           </w:pPr>
-          <w:hyperlink w:anchor="_Toc178451306" w:history="1">
+          <w:hyperlink w:anchor="_Toc178485061" w:history="1">
             <w:r>
               <w:rPr>
                 <w:rStyle w:val="Hyperlink"/>
@@ -1283,7 +1286,7 @@
                 <w:noProof/>
                 <w:webHidden/>
               </w:rPr>
-              <w:instrText xml:space="preserve"> PAGEREF _Toc178451306 \h </w:instrText>
+              <w:instrText xml:space="preserve"> PAGEREF _Toc178485061 \h </w:instrText>
             </w:r>
             <w:r>
               <w:rPr>
@@ -1328,7 +1331,7 @@
               <w14:ligatures w14:val="none"/>
             </w:rPr>
           </w:pPr>
-          <w:hyperlink w:anchor="_Toc178451307" w:history="1">
+          <w:hyperlink w:anchor="_Toc178485062" w:history="1">
             <w:r>
               <w:rPr>
                 <w:rStyle w:val="Hyperlink"/>
@@ -1355,7 +1358,7 @@
                 <w:noProof/>
                 <w:webHidden/>
               </w:rPr>
-              <w:instrText xml:space="preserve"> PAGEREF _Toc178451307 \h </w:instrText>
+              <w:instrText xml:space="preserve"> PAGEREF _Toc178485062 \h </w:instrText>
             </w:r>
             <w:r>
               <w:rPr>
@@ -1400,7 +1403,7 @@
               <w14:ligatures w14:val="none"/>
             </w:rPr>
           </w:pPr>
-          <w:hyperlink w:anchor="_Toc178451308" w:history="1">
+          <w:hyperlink w:anchor="_Toc178485063" w:history="1">
             <w:r>
               <w:rPr>
                 <w:rStyle w:val="Hyperlink"/>
@@ -1428,7 +1431,7 @@
                 <w:noProof/>
                 <w:webHidden/>
               </w:rPr>
-              <w:instrText xml:space="preserve"> PAGEREF _Toc178451308 \h </w:instrText>
+              <w:instrText xml:space="preserve"> PAGEREF _Toc178485063 \h </w:instrText>
             </w:r>
             <w:r>
               <w:rPr>
@@ -1473,7 +1476,7 @@
               <w14:ligatures w14:val="none"/>
             </w:rPr>
           </w:pPr>
-          <w:hyperlink w:anchor="_Toc178451309" w:history="1">
+          <w:hyperlink w:anchor="_Toc178485064" w:history="1">
             <w:r>
               <w:rPr>
                 <w:rStyle w:val="Hyperlink"/>
@@ -1500,7 +1503,7 @@
                 <w:noProof/>
                 <w:webHidden/>
               </w:rPr>
-              <w:instrText xml:space="preserve"> PAGEREF _Toc178451309 \h </w:instrText>
+              <w:instrText xml:space="preserve"> PAGEREF _Toc178485064 \h </w:instrText>
             </w:r>
             <w:r>
               <w:rPr>
@@ -1545,7 +1548,7 @@
               <w14:ligatures w14:val="none"/>
             </w:rPr>
           </w:pPr>
-          <w:hyperlink w:anchor="_Toc178451310" w:history="1">
+          <w:hyperlink w:anchor="_Toc178485065" w:history="1">
             <w:r>
               <w:rPr>
                 <w:rStyle w:val="Hyperlink"/>
@@ -1572,7 +1575,7 @@
                 <w:noProof/>
                 <w:webHidden/>
               </w:rPr>
-              <w:instrText xml:space="preserve"> PAGEREF _Toc178451310 \h </w:instrText>
+              <w:instrText xml:space="preserve"> PAGEREF _Toc178485065 \h </w:instrText>
             </w:r>
             <w:r>
               <w:rPr>
@@ -1617,7 +1620,7 @@
               <w14:ligatures w14:val="none"/>
             </w:rPr>
           </w:pPr>
-          <w:hyperlink w:anchor="_Toc178451311" w:history="1">
+          <w:hyperlink w:anchor="_Toc178485066" w:history="1">
             <w:r>
               <w:rPr>
                 <w:rStyle w:val="Hyperlink"/>
@@ -1644,7 +1647,7 @@
                 <w:noProof/>
                 <w:webHidden/>
               </w:rPr>
-              <w:instrText xml:space="preserve"> PAGEREF _Toc178451311 \h </w:instrText>
+              <w:instrText xml:space="preserve"> PAGEREF _Toc178485066 \h </w:instrText>
             </w:r>
             <w:r>
               <w:rPr>
@@ -1689,7 +1692,7 @@
               <w14:ligatures w14:val="none"/>
             </w:rPr>
           </w:pPr>
-          <w:hyperlink w:anchor="_Toc178451312" w:history="1">
+          <w:hyperlink w:anchor="_Toc178485067" w:history="1">
             <w:r>
               <w:rPr>
                 <w:rStyle w:val="Hyperlink"/>
@@ -1716,7 +1719,7 @@
                 <w:noProof/>
                 <w:webHidden/>
               </w:rPr>
-              <w:instrText xml:space="preserve"> PAGEREF _Toc178451312 \h </w:instrText>
+              <w:instrText xml:space="preserve"> PAGEREF _Toc178485067 \h </w:instrText>
             </w:r>
             <w:r>
               <w:rPr>
@@ -1736,7 +1739,7 @@
                 <w:noProof/>
                 <w:webHidden/>
               </w:rPr>
-              <w:t>3</w:t>
+              <w:t>4</w:t>
             </w:r>
             <w:r>
               <w:rPr>
@@ -1761,7 +1764,7 @@
               <w14:ligatures w14:val="none"/>
             </w:rPr>
           </w:pPr>
-          <w:hyperlink w:anchor="_Toc178451313" w:history="1">
+          <w:hyperlink w:anchor="_Toc178485068" w:history="1">
             <w:r>
               <w:rPr>
                 <w:rStyle w:val="Hyperlink"/>
@@ -1788,7 +1791,7 @@
                 <w:noProof/>
                 <w:webHidden/>
               </w:rPr>
-              <w:instrText xml:space="preserve"> PAGEREF _Toc178451313 \h </w:instrText>
+              <w:instrText xml:space="preserve"> PAGEREF _Toc178485068 \h </w:instrText>
             </w:r>
             <w:r>
               <w:rPr>
@@ -1833,7 +1836,7 @@
               <w14:ligatures w14:val="none"/>
             </w:rPr>
           </w:pPr>
-          <w:hyperlink w:anchor="_Toc178451314" w:history="1">
+          <w:hyperlink w:anchor="_Toc178485069" w:history="1">
             <w:r>
               <w:rPr>
                 <w:rStyle w:val="Hyperlink"/>
@@ -1860,7 +1863,7 @@
                 <w:noProof/>
                 <w:webHidden/>
               </w:rPr>
-              <w:instrText xml:space="preserve"> PAGEREF _Toc178451314 \h </w:instrText>
+              <w:instrText xml:space="preserve"> PAGEREF _Toc178485069 \h </w:instrText>
             </w:r>
             <w:r>
               <w:rPr>
@@ -1906,7 +1909,7 @@
               <w14:ligatures w14:val="none"/>
             </w:rPr>
           </w:pPr>
-          <w:hyperlink w:anchor="_Toc178451315" w:history="1">
+          <w:hyperlink w:anchor="_Toc178485070" w:history="1">
             <w:r>
               <w:rPr>
                 <w:rStyle w:val="Hyperlink"/>
@@ -1950,7 +1953,7 @@
                 <w:noProof/>
                 <w:webHidden/>
               </w:rPr>
-              <w:instrText xml:space="preserve"> PAGEREF _Toc178451315 \h </w:instrText>
+              <w:instrText xml:space="preserve"> PAGEREF _Toc178485070 \h </w:instrText>
             </w:r>
             <w:r>
               <w:rPr>
@@ -1995,7 +1998,7 @@
               <w14:ligatures w14:val="none"/>
             </w:rPr>
           </w:pPr>
-          <w:hyperlink w:anchor="_Toc178451316" w:history="1">
+          <w:hyperlink w:anchor="_Toc178485071" w:history="1">
             <w:r>
               <w:rPr>
                 <w:rStyle w:val="Hyperlink"/>
@@ -2022,7 +2025,7 @@
                 <w:noProof/>
                 <w:webHidden/>
               </w:rPr>
-              <w:instrText xml:space="preserve"> PAGEREF _Toc178451316 \h </w:instrText>
+              <w:instrText xml:space="preserve"> PAGEREF _Toc178485071 \h </w:instrText>
             </w:r>
             <w:r>
               <w:rPr>
@@ -2042,7 +2045,7 @@
                 <w:noProof/>
                 <w:webHidden/>
               </w:rPr>
-              <w:t>4</w:t>
+              <w:t>5</w:t>
             </w:r>
             <w:r>
               <w:rPr>
@@ -2067,7 +2070,7 @@
               <w14:ligatures w14:val="none"/>
             </w:rPr>
           </w:pPr>
-          <w:hyperlink w:anchor="_Toc178451317" w:history="1">
+          <w:hyperlink w:anchor="_Toc178485072" w:history="1">
             <w:r>
               <w:rPr>
                 <w:rStyle w:val="Hyperlink"/>
@@ -2094,7 +2097,7 @@
                 <w:noProof/>
                 <w:webHidden/>
               </w:rPr>
-              <w:instrText xml:space="preserve"> PAGEREF _Toc178451317 \h </w:instrText>
+              <w:instrText xml:space="preserve"> PAGEREF _Toc178485072 \h </w:instrText>
             </w:r>
             <w:r>
               <w:rPr>
@@ -2114,7 +2117,7 @@
                 <w:noProof/>
                 <w:webHidden/>
               </w:rPr>
-              <w:t>4</w:t>
+              <w:t>5</w:t>
             </w:r>
             <w:r>
               <w:rPr>
@@ -2139,7 +2142,7 @@
               <w14:ligatures w14:val="none"/>
             </w:rPr>
           </w:pPr>
-          <w:hyperlink w:anchor="_Toc178451318" w:history="1">
+          <w:hyperlink w:anchor="_Toc178485073" w:history="1">
             <w:r>
               <w:rPr>
                 <w:rStyle w:val="Hyperlink"/>
@@ -2166,7 +2169,7 @@
                 <w:noProof/>
                 <w:webHidden/>
               </w:rPr>
-              <w:instrText xml:space="preserve"> PAGEREF _Toc178451318 \h </w:instrText>
+              <w:instrText xml:space="preserve"> PAGEREF _Toc178485073 \h </w:instrText>
             </w:r>
             <w:r>
               <w:rPr>
@@ -2211,7 +2214,7 @@
               <w14:ligatures w14:val="none"/>
             </w:rPr>
           </w:pPr>
-          <w:hyperlink w:anchor="_Toc178451319" w:history="1">
+          <w:hyperlink w:anchor="_Toc178485074" w:history="1">
             <w:r>
               <w:rPr>
                 <w:rStyle w:val="Hyperlink"/>
@@ -2238,7 +2241,7 @@
                 <w:noProof/>
                 <w:webHidden/>
               </w:rPr>
-              <w:instrText xml:space="preserve"> PAGEREF _Toc178451319 \h </w:instrText>
+              <w:instrText xml:space="preserve"> PAGEREF _Toc178485074 \h </w:instrText>
             </w:r>
             <w:r>
               <w:rPr>
@@ -2283,7 +2286,7 @@
               <w14:ligatures w14:val="none"/>
             </w:rPr>
           </w:pPr>
-          <w:hyperlink w:anchor="_Toc178451320" w:history="1">
+          <w:hyperlink w:anchor="_Toc178485075" w:history="1">
             <w:r>
               <w:rPr>
                 <w:rStyle w:val="Hyperlink"/>
@@ -2310,7 +2313,7 @@
                 <w:noProof/>
                 <w:webHidden/>
               </w:rPr>
-              <w:instrText xml:space="preserve"> PAGEREF _Toc178451320 \h </w:instrText>
+              <w:instrText xml:space="preserve"> PAGEREF _Toc178485075 \h </w:instrText>
             </w:r>
             <w:r>
               <w:rPr>
@@ -2355,7 +2358,7 @@
               <w14:ligatures w14:val="none"/>
             </w:rPr>
           </w:pPr>
-          <w:hyperlink w:anchor="_Toc178451321" w:history="1">
+          <w:hyperlink w:anchor="_Toc178485076" w:history="1">
             <w:r>
               <w:rPr>
                 <w:rStyle w:val="Hyperlink"/>
@@ -2382,7 +2385,7 @@
                 <w:noProof/>
                 <w:webHidden/>
               </w:rPr>
-              <w:instrText xml:space="preserve"> PAGEREF _Toc178451321 \h </w:instrText>
+              <w:instrText xml:space="preserve"> PAGEREF _Toc178485076 \h </w:instrText>
             </w:r>
             <w:r>
               <w:rPr>
@@ -2427,7 +2430,7 @@
               <w14:ligatures w14:val="none"/>
             </w:rPr>
           </w:pPr>
-          <w:hyperlink w:anchor="_Toc178451322" w:history="1">
+          <w:hyperlink w:anchor="_Toc178485077" w:history="1">
             <w:r>
               <w:rPr>
                 <w:rStyle w:val="Hyperlink"/>
@@ -2454,7 +2457,7 @@
                 <w:noProof/>
                 <w:webHidden/>
               </w:rPr>
-              <w:instrText xml:space="preserve"> PAGEREF _Toc178451322 \h </w:instrText>
+              <w:instrText xml:space="preserve"> PAGEREF _Toc178485077 \h </w:instrText>
             </w:r>
             <w:r>
               <w:rPr>
@@ -2499,7 +2502,7 @@
               <w14:ligatures w14:val="none"/>
             </w:rPr>
           </w:pPr>
-          <w:hyperlink w:anchor="_Toc178451323" w:history="1">
+          <w:hyperlink w:anchor="_Toc178485078" w:history="1">
             <w:r>
               <w:rPr>
                 <w:rStyle w:val="Hyperlink"/>
@@ -2526,7 +2529,7 @@
                 <w:noProof/>
                 <w:webHidden/>
               </w:rPr>
-              <w:instrText xml:space="preserve"> PAGEREF _Toc178451323 \h </w:instrText>
+              <w:instrText xml:space="preserve"> PAGEREF _Toc178485078 \h </w:instrText>
             </w:r>
             <w:r>
               <w:rPr>
@@ -2571,7 +2574,7 @@
               <w14:ligatures w14:val="none"/>
             </w:rPr>
           </w:pPr>
-          <w:hyperlink w:anchor="_Toc178451324" w:history="1">
+          <w:hyperlink w:anchor="_Toc178485079" w:history="1">
             <w:r>
               <w:rPr>
                 <w:rStyle w:val="Hyperlink"/>
@@ -2598,7 +2601,7 @@
                 <w:noProof/>
                 <w:webHidden/>
               </w:rPr>
-              <w:instrText xml:space="preserve"> PAGEREF _Toc178451324 \h </w:instrText>
+              <w:instrText xml:space="preserve"> PAGEREF _Toc178485079 \h </w:instrText>
             </w:r>
             <w:r>
               <w:rPr>
@@ -2643,7 +2646,7 @@
               <w14:ligatures w14:val="none"/>
             </w:rPr>
           </w:pPr>
-          <w:hyperlink w:anchor="_Toc178451325" w:history="1">
+          <w:hyperlink w:anchor="_Toc178485080" w:history="1">
             <w:r>
               <w:rPr>
                 <w:rStyle w:val="Hyperlink"/>
@@ -2670,7 +2673,7 @@
                 <w:noProof/>
                 <w:webHidden/>
               </w:rPr>
-              <w:instrText xml:space="preserve"> PAGEREF _Toc178451325 \h </w:instrText>
+              <w:instrText xml:space="preserve"> PAGEREF _Toc178485080 \h </w:instrText>
             </w:r>
             <w:r>
               <w:rPr>
@@ -2715,7 +2718,7 @@
               <w14:ligatures w14:val="none"/>
             </w:rPr>
           </w:pPr>
-          <w:hyperlink w:anchor="_Toc178451326" w:history="1">
+          <w:hyperlink w:anchor="_Toc178485081" w:history="1">
             <w:r>
               <w:rPr>
                 <w:rStyle w:val="Hyperlink"/>
@@ -2742,7 +2745,7 @@
                 <w:noProof/>
                 <w:webHidden/>
               </w:rPr>
-              <w:instrText xml:space="preserve"> PAGEREF _Toc178451326 \h </w:instrText>
+              <w:instrText xml:space="preserve"> PAGEREF _Toc178485081 \h </w:instrText>
             </w:r>
             <w:r>
               <w:rPr>
@@ -2788,7 +2791,7 @@
               <w14:ligatures w14:val="none"/>
             </w:rPr>
           </w:pPr>
-          <w:hyperlink w:anchor="_Toc178451327" w:history="1">
+          <w:hyperlink w:anchor="_Toc178485082" w:history="1">
             <w:r>
               <w:rPr>
                 <w:rStyle w:val="Hyperlink"/>
@@ -2832,7 +2835,7 @@
                 <w:noProof/>
                 <w:webHidden/>
               </w:rPr>
-              <w:instrText xml:space="preserve"> PAGEREF _Toc178451327 \h </w:instrText>
+              <w:instrText xml:space="preserve"> PAGEREF _Toc178485082 \h </w:instrText>
             </w:r>
             <w:r>
               <w:rPr>
@@ -2877,7 +2880,7 @@
               <w14:ligatures w14:val="none"/>
             </w:rPr>
           </w:pPr>
-          <w:hyperlink w:anchor="_Toc178451328" w:history="1">
+          <w:hyperlink w:anchor="_Toc178485083" w:history="1">
             <w:r>
               <w:rPr>
                 <w:rStyle w:val="Hyperlink"/>
@@ -2904,7 +2907,7 @@
                 <w:noProof/>
                 <w:webHidden/>
               </w:rPr>
-              <w:instrText xml:space="preserve"> PAGEREF _Toc178451328 \h </w:instrText>
+              <w:instrText xml:space="preserve"> PAGEREF _Toc178485083 \h </w:instrText>
             </w:r>
             <w:r>
               <w:rPr>
@@ -2949,7 +2952,7 @@
               <w14:ligatures w14:val="none"/>
             </w:rPr>
           </w:pPr>
-          <w:hyperlink w:anchor="_Toc178451329" w:history="1">
+          <w:hyperlink w:anchor="_Toc178485084" w:history="1">
             <w:r>
               <w:rPr>
                 <w:rStyle w:val="Hyperlink"/>
@@ -2976,7 +2979,7 @@
                 <w:noProof/>
                 <w:webHidden/>
               </w:rPr>
-              <w:instrText xml:space="preserve"> PAGEREF _Toc178451329 \h </w:instrText>
+              <w:instrText xml:space="preserve"> PAGEREF _Toc178485084 \h </w:instrText>
             </w:r>
             <w:r>
               <w:rPr>
@@ -3022,7 +3025,7 @@
               <w14:ligatures w14:val="none"/>
             </w:rPr>
           </w:pPr>
-          <w:hyperlink w:anchor="_Toc178451330" w:history="1">
+          <w:hyperlink w:anchor="_Toc178485085" w:history="1">
             <w:r>
               <w:rPr>
                 <w:rStyle w:val="Hyperlink"/>
@@ -3066,7 +3069,7 @@
                 <w:noProof/>
                 <w:webHidden/>
               </w:rPr>
-              <w:instrText xml:space="preserve"> PAGEREF _Toc178451330 \h </w:instrText>
+              <w:instrText xml:space="preserve"> PAGEREF _Toc178485085 \h </w:instrText>
             </w:r>
             <w:r>
               <w:rPr>
@@ -3111,7 +3114,7 @@
               <w14:ligatures w14:val="none"/>
             </w:rPr>
           </w:pPr>
-          <w:hyperlink w:anchor="_Toc178451331" w:history="1">
+          <w:hyperlink w:anchor="_Toc178485086" w:history="1">
             <w:r>
               <w:rPr>
                 <w:rStyle w:val="Hyperlink"/>
@@ -3138,7 +3141,7 @@
                 <w:noProof/>
                 <w:webHidden/>
               </w:rPr>
-              <w:instrText xml:space="preserve"> PAGEREF _Toc178451331 \h </w:instrText>
+              <w:instrText xml:space="preserve"> PAGEREF _Toc178485086 \h </w:instrText>
             </w:r>
             <w:r>
               <w:rPr>
@@ -3183,12 +3186,84 @@
               <w14:ligatures w14:val="none"/>
             </w:rPr>
           </w:pPr>
-          <w:hyperlink w:anchor="_Toc178451332" w:history="1">
+          <w:hyperlink w:anchor="_Toc178485087" w:history="1">
             <w:r>
               <w:rPr>
                 <w:rStyle w:val="Hyperlink"/>
                 <w:noProof/>
               </w:rPr>
+              <w:t>Model Baselining</w:t>
+            </w:r>
+            <w:r>
+              <w:rPr>
+                <w:noProof/>
+                <w:webHidden/>
+              </w:rPr>
+              <w:tab/>
+            </w:r>
+            <w:r>
+              <w:rPr>
+                <w:noProof/>
+                <w:webHidden/>
+              </w:rPr>
+              <w:fldChar w:fldCharType="begin"/>
+            </w:r>
+            <w:r>
+              <w:rPr>
+                <w:noProof/>
+                <w:webHidden/>
+              </w:rPr>
+              <w:instrText xml:space="preserve"> PAGEREF _Toc178485087 \h </w:instrText>
+            </w:r>
+            <w:r>
+              <w:rPr>
+                <w:noProof/>
+                <w:webHidden/>
+              </w:rPr>
+            </w:r>
+            <w:r>
+              <w:rPr>
+                <w:noProof/>
+                <w:webHidden/>
+              </w:rPr>
+              <w:fldChar w:fldCharType="separate"/>
+            </w:r>
+            <w:r>
+              <w:rPr>
+                <w:noProof/>
+                <w:webHidden/>
+              </w:rPr>
+              <w:t>9</w:t>
+            </w:r>
+            <w:r>
+              <w:rPr>
+                <w:noProof/>
+                <w:webHidden/>
+              </w:rPr>
+              <w:fldChar w:fldCharType="end"/>
+            </w:r>
+          </w:hyperlink>
+        </w:p>
+        <w:p>
+          <w:pPr>
+            <w:pStyle w:val="TOC2"/>
+            <w:tabs>
+              <w:tab w:val="right" w:leader="dot" w:pos="9016"/>
+            </w:tabs>
+            <w:rPr>
+              <w:rFonts w:eastAsiaTheme="minorEastAsia"/>
+              <w:noProof/>
+              <w:kern w:val="0"/>
+              <w:lang w:val="en-US"/>
+              <w14:ligatures w14:val="none"/>
+            </w:rPr>
+          </w:pPr>
+          <w:hyperlink w:anchor="_Toc178485088" w:history="1">
+            <w:r>
+              <w:rPr>
+                <w:rStyle w:val="Hyperlink"/>
+                <w:noProof/>
+              </w:rPr>
               <w:t>Future Steps</w:t>
             </w:r>
             <w:r>
@@ -3210,7 +3285,7 @@
                 <w:noProof/>
                 <w:webHidden/>
               </w:rPr>
-              <w:instrText xml:space="preserve"> PAGEREF _Toc178451332 \h </w:instrText>
+              <w:instrText xml:space="preserve"> PAGEREF _Toc178485088 \h </w:instrText>
             </w:r>
             <w:r>
               <w:rPr>
@@ -3256,7 +3331,7 @@
               <w14:ligatures w14:val="none"/>
             </w:rPr>
           </w:pPr>
-          <w:hyperlink w:anchor="_Toc178451333" w:history="1">
+          <w:hyperlink w:anchor="_Toc178485089" w:history="1">
             <w:r>
               <w:rPr>
                 <w:rStyle w:val="Hyperlink"/>
@@ -3300,7 +3375,7 @@
                 <w:noProof/>
                 <w:webHidden/>
               </w:rPr>
-              <w:instrText xml:space="preserve"> PAGEREF _Toc178451333 \h </w:instrText>
+              <w:instrText xml:space="preserve"> PAGEREF _Toc178485089 \h </w:instrText>
             </w:r>
             <w:r>
               <w:rPr>
@@ -3345,7 +3420,7 @@
               <w14:ligatures w14:val="none"/>
             </w:rPr>
           </w:pPr>
-          <w:hyperlink w:anchor="_Toc178451334" w:history="1">
+          <w:hyperlink w:anchor="_Toc178485090" w:history="1">
             <w:r>
               <w:rPr>
                 <w:rStyle w:val="Hyperlink"/>
@@ -3372,7 +3447,7 @@
                 <w:noProof/>
                 <w:webHidden/>
               </w:rPr>
-              <w:instrText xml:space="preserve"> PAGEREF _Toc178451334 \h </w:instrText>
+              <w:instrText xml:space="preserve"> PAGEREF _Toc178485090 \h </w:instrText>
             </w:r>
             <w:r>
               <w:rPr>
@@ -3417,7 +3492,7 @@
               <w14:ligatures w14:val="none"/>
             </w:rPr>
           </w:pPr>
-          <w:hyperlink w:anchor="_Toc178451335" w:history="1">
+          <w:hyperlink w:anchor="_Toc178485091" w:history="1">
             <w:r>
               <w:rPr>
                 <w:rStyle w:val="Hyperlink"/>
@@ -3444,7 +3519,7 @@
                 <w:noProof/>
                 <w:webHidden/>
               </w:rPr>
-              <w:instrText xml:space="preserve"> PAGEREF _Toc178451335 \h </w:instrText>
+              <w:instrText xml:space="preserve"> PAGEREF _Toc178485091 \h </w:instrText>
             </w:r>
             <w:r>
               <w:rPr>
@@ -3476,28 +3551,28 @@
           </w:hyperlink>
         </w:p>
         <w:p>
+          <w:pPr>
+            <w:rPr>
+              <w:b/>
+              <w:bCs/>
+              <w:noProof/>
+            </w:rPr>
+          </w:pPr>
           <w:r>
             <w:rPr>
               <w:b/>
               <w:bCs/>
               <w:noProof/>
             </w:rPr>
+            <w:lastRenderedPageBreak/>
             <w:fldChar w:fldCharType="end"/>
           </w:r>
         </w:p>
       </w:sdtContent>
     </w:sdt>
-    <w:p>
-      <w:pPr>
-        <w:jc w:val="both"/>
-        <w:rPr>
-          <w:b/>
-          <w:bCs/>
-          <w:sz w:val="28"/>
-          <w:szCs w:val="28"/>
-        </w:rPr>
-      </w:pPr>
-    </w:p>
+    <w:bookmarkStart w:id="0" w:name="_GoBack" w:displacedByCustomXml="prev"/>
+    <w:bookmarkEnd w:id="0" w:displacedByCustomXml="prev"/>
+    <w:bookmarkStart w:id="1" w:name="_Toc178485057" w:displacedByCustomXml="prev"/>
     <w:p>
       <w:pPr>
         <w:pStyle w:val="Heading1"/>
@@ -3507,11 +3582,10 @@
         </w:numPr>
         <w:jc w:val="both"/>
       </w:pPr>
-      <w:bookmarkStart w:id="0" w:name="_Toc178451302"/>
       <w:r>
         <w:t>Abstract</w:t>
       </w:r>
-      <w:bookmarkEnd w:id="0"/>
+      <w:bookmarkEnd w:id="1"/>
     </w:p>
     <w:p>
       <w:pPr>
@@ -3539,11 +3613,11 @@
         </w:numPr>
         <w:jc w:val="both"/>
       </w:pPr>
-      <w:bookmarkStart w:id="1" w:name="_Toc178451303"/>
+      <w:bookmarkStart w:id="2" w:name="_Toc178485058"/>
       <w:r>
         <w:t>Introduction</w:t>
       </w:r>
-      <w:bookmarkEnd w:id="1"/>
+      <w:bookmarkEnd w:id="2"/>
       <w:r>
         <w:t xml:space="preserve"> </w:t>
       </w:r>
@@ -3565,7 +3639,7 @@
         </w:numPr>
         <w:jc w:val="both"/>
       </w:pPr>
-      <w:bookmarkStart w:id="2" w:name="_Toc178451304"/>
+      <w:bookmarkStart w:id="3" w:name="_Toc178485059"/>
       <w:r>
         <w:t>Problem</w:t>
       </w:r>
@@ -3575,7 +3649,7 @@
       <w:r>
         <w:t>Statement</w:t>
       </w:r>
-      <w:bookmarkEnd w:id="2"/>
+      <w:bookmarkEnd w:id="3"/>
     </w:p>
     <w:p>
       <w:pPr>
@@ -3654,11 +3728,11 @@
         </w:numPr>
         <w:jc w:val="both"/>
       </w:pPr>
-      <w:bookmarkStart w:id="3" w:name="_Toc178451305"/>
+      <w:bookmarkStart w:id="4" w:name="_Toc178485060"/>
       <w:r>
         <w:t>Related Works</w:t>
       </w:r>
-      <w:bookmarkEnd w:id="3"/>
+      <w:bookmarkEnd w:id="4"/>
     </w:p>
     <w:p>
       <w:pPr>
@@ -3697,11 +3771,11 @@
         </w:numPr>
         <w:jc w:val="both"/>
       </w:pPr>
-      <w:bookmarkStart w:id="4" w:name="_Toc178451306"/>
+      <w:bookmarkStart w:id="5" w:name="_Toc178485061"/>
       <w:r>
         <w:t>Methodology</w:t>
       </w:r>
-      <w:bookmarkEnd w:id="4"/>
+      <w:bookmarkEnd w:id="5"/>
     </w:p>
     <w:p>
       <w:r>
@@ -3722,7 +3796,7 @@
         <w:pStyle w:val="Heading2"/>
         <w:jc w:val="both"/>
       </w:pPr>
-      <w:bookmarkStart w:id="5" w:name="_Toc178451307"/>
+      <w:bookmarkStart w:id="6" w:name="_Toc178485062"/>
       <w:r>
         <w:t>Dataset Description &amp; Data pre</w:t>
       </w:r>
@@ -3732,7 +3806,7 @@
       <w:r>
         <w:t>processing</w:t>
       </w:r>
-      <w:bookmarkEnd w:id="5"/>
+      <w:bookmarkEnd w:id="6"/>
     </w:p>
     <w:p>
       <w:pPr>
@@ -3756,14 +3830,14 @@
           <w:rFonts w:eastAsia="Times New Roman"/>
         </w:rPr>
       </w:pPr>
-      <w:bookmarkStart w:id="6" w:name="_Toc178451308"/>
+      <w:bookmarkStart w:id="7" w:name="_Toc178485063"/>
       <w:r>
         <w:rPr>
           <w:rFonts w:eastAsia="Times New Roman"/>
         </w:rPr>
         <w:t>Dataset Versions</w:t>
       </w:r>
-      <w:bookmarkEnd w:id="6"/>
+      <w:bookmarkEnd w:id="7"/>
     </w:p>
     <w:p>
       <w:pPr>
@@ -3822,7 +3896,7 @@
         <w:pStyle w:val="Heading3"/>
         <w:jc w:val="both"/>
       </w:pPr>
-      <w:bookmarkStart w:id="7" w:name="_Toc178451309"/>
+      <w:bookmarkStart w:id="8" w:name="_Toc178485064"/>
       <w:r>
         <w:t>Data Pre</w:t>
       </w:r>
@@ -3832,7 +3906,7 @@
       <w:r>
         <w:t>processing</w:t>
       </w:r>
-      <w:bookmarkEnd w:id="7"/>
+      <w:bookmarkEnd w:id="8"/>
     </w:p>
     <w:p>
       <w:pPr>
@@ -3889,7 +3963,7 @@
         <w:pStyle w:val="Heading3"/>
         <w:jc w:val="both"/>
       </w:pPr>
-      <w:bookmarkStart w:id="8" w:name="_Toc178451310"/>
+      <w:bookmarkStart w:id="9" w:name="_Toc178485065"/>
       <w:r>
         <w:t>Image Pre</w:t>
       </w:r>
@@ -3899,7 +3973,7 @@
       <w:r>
         <w:t>processing</w:t>
       </w:r>
-      <w:bookmarkEnd w:id="8"/>
+      <w:bookmarkEnd w:id="9"/>
     </w:p>
     <w:p>
       <w:pPr>
@@ -4029,7 +4103,7 @@
         <w:pStyle w:val="Heading3"/>
         <w:jc w:val="both"/>
       </w:pPr>
-      <w:bookmarkStart w:id="9" w:name="_Toc178451311"/>
+      <w:bookmarkStart w:id="10" w:name="_Toc178485066"/>
       <w:r>
         <w:t xml:space="preserve">Text </w:t>
       </w:r>
@@ -4042,7 +4116,7 @@
       <w:r>
         <w:t>processing</w:t>
       </w:r>
-      <w:bookmarkEnd w:id="9"/>
+      <w:bookmarkEnd w:id="10"/>
     </w:p>
     <w:p>
       <w:pPr>
@@ -4091,14 +4165,14 @@
         <w:pStyle w:val="Heading2"/>
         <w:jc w:val="both"/>
       </w:pPr>
-      <w:bookmarkStart w:id="10" w:name="_Toc178451312"/>
+      <w:bookmarkStart w:id="11" w:name="_Toc178485067"/>
       <w:r>
         <w:t>Model</w:t>
       </w:r>
       <w:r>
         <w:t xml:space="preserve"> Architecture</w:t>
       </w:r>
-      <w:bookmarkEnd w:id="10"/>
+      <w:bookmarkEnd w:id="11"/>
     </w:p>
     <w:p>
       <w:pPr>
@@ -4195,11 +4269,11 @@
         <w:pStyle w:val="Heading3"/>
         <w:jc w:val="both"/>
       </w:pPr>
-      <w:bookmarkStart w:id="11" w:name="_Toc178451313"/>
+      <w:bookmarkStart w:id="12" w:name="_Toc178485068"/>
       <w:r>
         <w:t>Encoder</w:t>
       </w:r>
-      <w:bookmarkEnd w:id="11"/>
+      <w:bookmarkEnd w:id="12"/>
     </w:p>
     <w:p>
       <w:pPr>
@@ -4247,11 +4321,11 @@
         <w:pStyle w:val="Heading3"/>
         <w:jc w:val="both"/>
       </w:pPr>
-      <w:bookmarkStart w:id="12" w:name="_Toc178451314"/>
+      <w:bookmarkStart w:id="13" w:name="_Toc178485069"/>
       <w:r>
         <w:t>Decoder</w:t>
       </w:r>
-      <w:bookmarkEnd w:id="12"/>
+      <w:bookmarkEnd w:id="13"/>
     </w:p>
     <w:p>
       <w:pPr>
@@ -4296,11 +4370,11 @@
         </w:numPr>
         <w:jc w:val="both"/>
       </w:pPr>
-      <w:bookmarkStart w:id="13" w:name="_Toc178451315"/>
+      <w:bookmarkStart w:id="14" w:name="_Toc178485070"/>
       <w:r>
         <w:t>Experiments</w:t>
       </w:r>
-      <w:bookmarkEnd w:id="13"/>
+      <w:bookmarkEnd w:id="14"/>
     </w:p>
     <w:p>
       <w:pPr>
@@ -4481,21 +4555,21 @@
       <w:pPr>
         <w:pStyle w:val="Heading2"/>
       </w:pPr>
-      <w:bookmarkStart w:id="14" w:name="_Toc178451316"/>
+      <w:bookmarkStart w:id="15" w:name="_Toc178485071"/>
       <w:r>
         <w:t>Models Evaluated</w:t>
       </w:r>
-      <w:bookmarkEnd w:id="14"/>
+      <w:bookmarkEnd w:id="15"/>
     </w:p>
     <w:p>
       <w:pPr>
         <w:pStyle w:val="Heading3"/>
       </w:pPr>
-      <w:bookmarkStart w:id="15" w:name="_Toc178451317"/>
+      <w:bookmarkStart w:id="16" w:name="_Toc178485072"/>
       <w:r>
         <w:t>RESNET-LSTM</w:t>
       </w:r>
-      <w:bookmarkEnd w:id="15"/>
+      <w:bookmarkEnd w:id="16"/>
     </w:p>
     <w:p>
       <w:pPr>
@@ -4525,12 +4599,12 @@
       <w:pPr>
         <w:pStyle w:val="Heading3"/>
       </w:pPr>
-      <w:bookmarkStart w:id="16" w:name="_Toc178451318"/>
+      <w:bookmarkStart w:id="17" w:name="_Toc178485073"/>
       <w:r>
         <w:lastRenderedPageBreak/>
         <w:t>CLIP-LSTM</w:t>
       </w:r>
-      <w:bookmarkEnd w:id="16"/>
+      <w:bookmarkEnd w:id="17"/>
     </w:p>
     <w:p>
       <w:pPr>
@@ -4568,11 +4642,11 @@
       <w:pPr>
         <w:pStyle w:val="Heading3"/>
       </w:pPr>
-      <w:bookmarkStart w:id="17" w:name="_Toc178451319"/>
+      <w:bookmarkStart w:id="18" w:name="_Toc178485074"/>
       <w:r>
         <w:t>CLIP with Attention</w:t>
       </w:r>
-      <w:bookmarkEnd w:id="17"/>
+      <w:bookmarkEnd w:id="18"/>
     </w:p>
     <w:p>
       <w:pPr>
@@ -4610,11 +4684,11 @@
       <w:pPr>
         <w:pStyle w:val="Heading2"/>
       </w:pPr>
-      <w:bookmarkStart w:id="18" w:name="_Toc178451320"/>
+      <w:bookmarkStart w:id="19" w:name="_Toc178485075"/>
       <w:r>
         <w:t>Evaluation Metrics</w:t>
       </w:r>
-      <w:bookmarkEnd w:id="18"/>
+      <w:bookmarkEnd w:id="19"/>
     </w:p>
     <w:p>
       <w:pPr>
@@ -4692,11 +4766,11 @@
       <w:pPr>
         <w:pStyle w:val="Heading2"/>
       </w:pPr>
-      <w:bookmarkStart w:id="19" w:name="_Toc178451321"/>
+      <w:bookmarkStart w:id="20" w:name="_Toc178485076"/>
       <w:r>
         <w:t>Experiment 1- RESNET – LSTM Trained on 8K Dataset</w:t>
       </w:r>
-      <w:bookmarkEnd w:id="19"/>
+      <w:bookmarkEnd w:id="20"/>
     </w:p>
     <w:tbl>
       <w:tblPr>
@@ -5061,11 +5135,11 @@
       <w:pPr>
         <w:pStyle w:val="Heading2"/>
       </w:pPr>
-      <w:bookmarkStart w:id="20" w:name="_Toc178451322"/>
+      <w:bookmarkStart w:id="21" w:name="_Toc178485077"/>
       <w:r>
         <w:t>Experiment 2- RESNET – LSTM Trained on 30K Dataset</w:t>
       </w:r>
-      <w:bookmarkEnd w:id="20"/>
+      <w:bookmarkEnd w:id="21"/>
     </w:p>
     <w:tbl>
       <w:tblPr>
@@ -5431,11 +5505,11 @@
       <w:pPr>
         <w:pStyle w:val="Heading2"/>
       </w:pPr>
-      <w:bookmarkStart w:id="21" w:name="_Toc178451323"/>
+      <w:bookmarkStart w:id="22" w:name="_Toc178485078"/>
       <w:r>
         <w:t>Experiment 3- CLIP – LSTM Trained on 8K Dataset</w:t>
       </w:r>
-      <w:bookmarkEnd w:id="21"/>
+      <w:bookmarkEnd w:id="22"/>
     </w:p>
     <w:tbl>
       <w:tblPr>
@@ -5845,11 +5919,11 @@
       <w:pPr>
         <w:pStyle w:val="Heading2"/>
       </w:pPr>
-      <w:bookmarkStart w:id="22" w:name="_Toc178451324"/>
+      <w:bookmarkStart w:id="23" w:name="_Toc178485079"/>
       <w:r>
         <w:t>Experiment 4- CLIP – LSTM Trained on 30K Dataset</w:t>
       </w:r>
-      <w:bookmarkEnd w:id="22"/>
+      <w:bookmarkEnd w:id="23"/>
     </w:p>
     <w:tbl>
       <w:tblPr>
@@ -6260,11 +6334,11 @@
       <w:pPr>
         <w:pStyle w:val="Heading2"/>
       </w:pPr>
-      <w:bookmarkStart w:id="23" w:name="_Toc178451325"/>
+      <w:bookmarkStart w:id="24" w:name="_Toc178485080"/>
       <w:r>
         <w:t>Experiment 5- CLIP – LSTM with Multi head Attention Trained on 8K Dataset</w:t>
       </w:r>
-      <w:bookmarkEnd w:id="23"/>
+      <w:bookmarkEnd w:id="24"/>
     </w:p>
     <w:tbl>
       <w:tblPr>
@@ -6706,11 +6780,11 @@
       <w:pPr>
         <w:pStyle w:val="Heading2"/>
       </w:pPr>
-      <w:bookmarkStart w:id="24" w:name="_Toc178451326"/>
+      <w:bookmarkStart w:id="25" w:name="_Toc178485081"/>
       <w:r>
         <w:t>Experiment 6- CLIP – LSTM with Multi head Attention Trained on 30K Dataset</w:t>
       </w:r>
-      <w:bookmarkEnd w:id="24"/>
+      <w:bookmarkEnd w:id="25"/>
     </w:p>
     <w:tbl>
       <w:tblPr>
@@ -7154,24 +7228,24 @@
           <w:numId w:val="9"/>
         </w:numPr>
       </w:pPr>
-      <w:bookmarkStart w:id="25" w:name="_Toc178451327"/>
+      <w:bookmarkStart w:id="26" w:name="_Toc178485082"/>
       <w:r>
         <w:t>Result</w:t>
       </w:r>
       <w:r>
         <w:t>s</w:t>
       </w:r>
-      <w:bookmarkEnd w:id="25"/>
+      <w:bookmarkEnd w:id="26"/>
     </w:p>
     <w:p>
       <w:pPr>
         <w:pStyle w:val="Heading2"/>
       </w:pPr>
-      <w:bookmarkStart w:id="26" w:name="_Toc178451328"/>
+      <w:bookmarkStart w:id="27" w:name="_Toc178485083"/>
       <w:r>
         <w:t>Training Scores</w:t>
       </w:r>
-      <w:bookmarkEnd w:id="26"/>
+      <w:bookmarkEnd w:id="27"/>
     </w:p>
     <w:tbl>
       <w:tblPr>
@@ -8001,11 +8075,11 @@
       <w:pPr>
         <w:pStyle w:val="Heading2"/>
       </w:pPr>
-      <w:bookmarkStart w:id="27" w:name="_Toc178451329"/>
+      <w:bookmarkStart w:id="28" w:name="_Toc178485084"/>
       <w:r>
         <w:t>Test Scores</w:t>
       </w:r>
-      <w:bookmarkEnd w:id="27"/>
+      <w:bookmarkEnd w:id="28"/>
     </w:p>
     <w:tbl>
       <w:tblPr>
@@ -8929,34 +9003,61 @@
           <w:numId w:val="9"/>
         </w:numPr>
       </w:pPr>
-      <w:bookmarkStart w:id="28" w:name="_Toc178451330"/>
+      <w:bookmarkStart w:id="29" w:name="_Toc178485085"/>
       <w:r>
         <w:lastRenderedPageBreak/>
         <w:t>Discussions and Model Baselining</w:t>
-      </w:r>
-      <w:bookmarkEnd w:id="28"/>
-    </w:p>
-    <w:p>
-      <w:pPr>
-        <w:pStyle w:val="Heading2"/>
-      </w:pPr>
-      <w:bookmarkStart w:id="29" w:name="_Toc178451331"/>
-      <w:r>
-        <w:t>Observations</w:t>
       </w:r>
       <w:bookmarkEnd w:id="29"/>
     </w:p>
     <w:p>
       <w:pPr>
+        <w:pStyle w:val="Heading2"/>
+      </w:pPr>
+      <w:bookmarkStart w:id="30" w:name="_Toc178485086"/>
+      <w:r>
+        <w:t>Observations</w:t>
+      </w:r>
+      <w:bookmarkEnd w:id="30"/>
+    </w:p>
+    <w:p>
+      <w:pPr>
         <w:pStyle w:val="ListParagraph"/>
         <w:numPr>
           <w:ilvl w:val="0"/>
-          <w:numId w:val="10"/>
+          <w:numId w:val="14"/>
         </w:numPr>
-        <w:jc w:val="both"/>
-      </w:pPr>
-      <w:r>
-        <w:t>CLIP model returned rich features when compared to RESNET, we have used same decoder model for captioning the image, for the same number of training epochs CLIP model draw good inferences.</w:t>
+        <w:rPr>
+          <w:lang w:val="en-US"/>
+        </w:rPr>
+      </w:pPr>
+      <w:r>
+        <w:rPr>
+          <w:b/>
+          <w:bCs/>
+          <w:lang w:val="en-US"/>
+        </w:rPr>
+        <w:t xml:space="preserve">Richer Features with CLIP: </w:t>
+      </w:r>
+      <w:r>
+        <w:rPr>
+          <w:lang w:val="en-US"/>
+        </w:rPr>
+        <w:t xml:space="preserve">The CLIP model provided richer features compared to </w:t>
+      </w:r>
+      <w:proofErr w:type="spellStart"/>
+      <w:r>
+        <w:rPr>
+          <w:lang w:val="en-US"/>
+        </w:rPr>
+        <w:t>ResNet</w:t>
+      </w:r>
+      <w:proofErr w:type="spellEnd"/>
+      <w:r>
+        <w:rPr>
+          <w:lang w:val="en-US"/>
+        </w:rPr>
+        <w:t>, leading to better captioning inferences with the same decoder model.</w:t>
       </w:r>
     </w:p>
     <w:p>
@@ -8964,12 +9065,25 @@
         <w:pStyle w:val="ListParagraph"/>
         <w:numPr>
           <w:ilvl w:val="0"/>
-          <w:numId w:val="10"/>
+          <w:numId w:val="14"/>
         </w:numPr>
-        <w:jc w:val="both"/>
-      </w:pPr>
-      <w:r>
-        <w:t>After enhancing the decoder model with multi head attention network layer, we got very good improvement in caption generation, grammatically more correct sentences were generated from the model. BERT similarity score also improved when using LSTM with attention layer.</w:t>
+        <w:rPr>
+          <w:lang w:val="en-US"/>
+        </w:rPr>
+      </w:pPr>
+      <w:r>
+        <w:rPr>
+          <w:b/>
+          <w:bCs/>
+          <w:lang w:val="en-US"/>
+        </w:rPr>
+        <w:t xml:space="preserve">Improvement with Multi-head Attention: </w:t>
+      </w:r>
+      <w:r>
+        <w:rPr>
+          <w:lang w:val="en-US"/>
+        </w:rPr>
+        <w:t>Adding a multi-head attention layer in the decoder improved grammatical correctness and increased BERT similarity scores for captions.</w:t>
       </w:r>
     </w:p>
     <w:p>
@@ -8977,15 +9091,25 @@
         <w:pStyle w:val="ListParagraph"/>
         <w:numPr>
           <w:ilvl w:val="0"/>
-          <w:numId w:val="10"/>
+          <w:numId w:val="14"/>
         </w:numPr>
-        <w:jc w:val="both"/>
-      </w:pPr>
-      <w:r>
-        <w:t>Model accuracy was impacted by batch size, increase in batch size resulting the increase in training epochs for better accuracy. This can be observed in CLIP ATTN 30K vs CLIP ATTN</w:t>
-      </w:r>
-      <w:r>
-        <w:t xml:space="preserve"> 8K model training loss chart.</w:t>
+        <w:rPr>
+          <w:lang w:val="en-US"/>
+        </w:rPr>
+      </w:pPr>
+      <w:r>
+        <w:rPr>
+          <w:b/>
+          <w:bCs/>
+          <w:lang w:val="en-US"/>
+        </w:rPr>
+        <w:t xml:space="preserve">Impact of Batch Size: </w:t>
+      </w:r>
+      <w:r>
+        <w:rPr>
+          <w:lang w:val="en-US"/>
+        </w:rPr>
+        <w:t>Model accuracy was sensitive to batch size. Larger batch sizes required more epochs for improved accuracy, while smaller batch sizes increased training time per epoch but resulted in better accuracy by the end of training.</w:t>
       </w:r>
     </w:p>
     <w:p>
@@ -8993,12 +9117,25 @@
         <w:pStyle w:val="ListParagraph"/>
         <w:numPr>
           <w:ilvl w:val="0"/>
-          <w:numId w:val="10"/>
+          <w:numId w:val="14"/>
         </w:numPr>
-        <w:jc w:val="both"/>
-      </w:pPr>
-      <w:r>
-        <w:t>When we decrease batch size training time increasing for each epoch but better accuracy getting at the end of each epoch, thus number of epochs for training can be reduced.</w:t>
+        <w:rPr>
+          <w:lang w:val="en-US"/>
+        </w:rPr>
+      </w:pPr>
+      <w:r>
+        <w:rPr>
+          <w:b/>
+          <w:bCs/>
+          <w:lang w:val="en-US"/>
+        </w:rPr>
+        <w:t xml:space="preserve">Compute Intensity and GPU Costs: </w:t>
+      </w:r>
+      <w:r>
+        <w:rPr>
+          <w:lang w:val="en-US"/>
+        </w:rPr>
+        <w:t>Training image captioning models is compute-intensive, raising GPU costs. To mitigate this, image embedding were pre-processed and stored in a pickle file for faster training and validation.</w:t>
       </w:r>
     </w:p>
     <w:p>
@@ -9006,27 +9143,61 @@
         <w:pStyle w:val="ListParagraph"/>
         <w:numPr>
           <w:ilvl w:val="0"/>
-          <w:numId w:val="10"/>
+          <w:numId w:val="14"/>
         </w:numPr>
-        <w:jc w:val="both"/>
-      </w:pPr>
-      <w:r>
-        <w:t>Training</w:t>
-      </w:r>
-      <w:r>
-        <w:t xml:space="preserve"> image captioning models</w:t>
-      </w:r>
-      <w:r>
-        <w:t xml:space="preserve"> </w:t>
-      </w:r>
-      <w:r>
-        <w:t>are</w:t>
-      </w:r>
-      <w:r>
-        <w:t xml:space="preserve"> compute</w:t>
-      </w:r>
-      <w:r>
-        <w:t xml:space="preserve"> intensive thus training GPU cost is increased, to reduce training time, we have gathered all image embedding for train and test images in a pickle file, and utilized in training and validations.</w:t>
+        <w:rPr>
+          <w:lang w:val="en-US"/>
+        </w:rPr>
+      </w:pPr>
+      <w:r>
+        <w:rPr>
+          <w:b/>
+          <w:bCs/>
+          <w:lang w:val="en-US"/>
+        </w:rPr>
+        <w:t xml:space="preserve">BLEU Score Observations: </w:t>
+      </w:r>
+      <w:r>
+        <w:rPr>
+          <w:lang w:val="en-US"/>
+        </w:rPr>
+        <w:t>BLEU-3 and BLEU-4 scores were lower due to exact word sequence mismatches in some captions, which led to zero scores. However, BERT scores were higher, indicating that many captions were still of high quality.</w:t>
+      </w:r>
+    </w:p>
+    <w:p>
+      <w:pPr>
+        <w:pStyle w:val="ListParagraph"/>
+        <w:numPr>
+          <w:ilvl w:val="1"/>
+          <w:numId w:val="14"/>
+        </w:numPr>
+        <w:rPr>
+          <w:lang w:val="en-US"/>
+        </w:rPr>
+      </w:pPr>
+      <w:r>
+        <w:rPr>
+          <w:lang w:val="en-US"/>
+        </w:rPr>
+        <w:t>Out of 1618 observations, 1121 had BLEU4 scores of zero, but the average similarity score was 0.73, with 720 observations achieving a similarity score above 0.70.</w:t>
+      </w:r>
+    </w:p>
+    <w:p>
+      <w:pPr>
+        <w:pStyle w:val="ListParagraph"/>
+        <w:numPr>
+          <w:ilvl w:val="1"/>
+          <w:numId w:val="14"/>
+        </w:numPr>
+        <w:rPr>
+          <w:lang w:val="en-US"/>
+        </w:rPr>
+      </w:pPr>
+      <w:r>
+        <w:rPr>
+          <w:lang w:val="en-US"/>
+        </w:rPr>
+        <w:t xml:space="preserve">An example mismatch includes the predicted caption "a group of dogs are running in a field" and actual captions like "A man with four running dogs in nature" and others, reflecting context but not exact word matches. </w:t>
       </w:r>
     </w:p>
     <w:p>
@@ -9034,21 +9205,26 @@
         <w:pStyle w:val="ListParagraph"/>
         <w:numPr>
           <w:ilvl w:val="0"/>
-          <w:numId w:val="10"/>
+          <w:numId w:val="14"/>
         </w:numPr>
         <w:jc w:val="both"/>
-      </w:pPr>
-      <w:r>
-        <w:t>BLEU3 and BLEU4</w:t>
-      </w:r>
-      <w:r>
-        <w:t xml:space="preserve"> scores were calculated less, the score impacted because of few captions were generated with 0 score, </w:t>
-      </w:r>
-      <w:r>
-        <w:t>It generated caption because of the exact word sequence not matched with the predicted caption. Therefore it impacted the average score. However for these types prediction BERT score calculated good and the caption generated for those images were decent.</w:t>
-      </w:r>
-      <w:r>
-        <w:t xml:space="preserve"> </w:t>
+        <w:rPr>
+          <w:lang w:val="en-US"/>
+        </w:rPr>
+      </w:pPr>
+      <w:r>
+        <w:rPr>
+          <w:b/>
+          <w:bCs/>
+          <w:lang w:val="en-US"/>
+        </w:rPr>
+        <w:t>Ambiguity in Actions or Context</w:t>
+      </w:r>
+      <w:r>
+        <w:rPr>
+          <w:lang w:val="en-US"/>
+        </w:rPr>
+        <w:t>: The model struggles when it comes to capturing the finer details of what’s happening in a scene. For example, if someone is riding a specific type of motorcycle, the model might just say “someone is riding through mud,” missing important context like the type of motorcycle or the precise action. It tends to generalize when the action is more detailed or nuanced.</w:t>
       </w:r>
     </w:p>
     <w:p>
@@ -9056,144 +9232,120 @@
         <w:pStyle w:val="ListParagraph"/>
         <w:numPr>
           <w:ilvl w:val="0"/>
-          <w:numId w:val="10"/>
-        </w:numPr>
-        <w:jc w:val="both"/>
-      </w:pPr>
-      <w:r>
-        <w:t xml:space="preserve">We have noticed </w:t>
-      </w:r>
-      <w:r>
-        <w:t xml:space="preserve">out of </w:t>
-      </w:r>
-      <w:r>
-        <w:rPr>
-          <w:b/>
-        </w:rPr>
-        <w:t>1618</w:t>
-      </w:r>
-      <w:r>
-        <w:t xml:space="preserve"> observations, </w:t>
-      </w:r>
-      <w:r>
-        <w:rPr>
-          <w:b/>
-        </w:rPr>
-        <w:t>1121</w:t>
-      </w:r>
-      <w:r>
-        <w:t xml:space="preserve"> observations </w:t>
-      </w:r>
-      <w:r>
-        <w:t>were calculated with</w:t>
-      </w:r>
-      <w:r>
-        <w:t xml:space="preserve"> BLEU4, </w:t>
-      </w:r>
-      <w:r>
-        <w:t xml:space="preserve">as </w:t>
-      </w:r>
-      <w:r>
-        <w:t xml:space="preserve">zero score, while the average similarity score was </w:t>
-      </w:r>
-      <w:r>
-        <w:rPr>
-          <w:b/>
-        </w:rPr>
-        <w:t>0.73</w:t>
-      </w:r>
-      <w:r>
-        <w:rPr>
-          <w:b/>
-        </w:rPr>
-        <w:t>.</w:t>
-      </w:r>
-      <w:r>
-        <w:t xml:space="preserve"> </w:t>
-      </w:r>
-      <w:r>
-        <w:t xml:space="preserve">Out of which </w:t>
-      </w:r>
-      <w:r>
-        <w:rPr>
-          <w:b/>
-        </w:rPr>
-        <w:t>720</w:t>
-      </w:r>
-      <w:r>
-        <w:t xml:space="preserve"> observations got more than 0.70 similarity score.</w:t>
-      </w:r>
-    </w:p>
-    <w:p>
-      <w:pPr>
-        <w:pStyle w:val="ListParagraph"/>
-        <w:numPr>
-          <w:ilvl w:val="1"/>
-          <w:numId w:val="10"/>
+          <w:numId w:val="14"/>
         </w:numPr>
         <w:jc w:val="both"/>
         <w:rPr>
-          <w:i/>
-          <w:u w:val="single"/>
+          <w:lang w:val="en-US"/>
         </w:rPr>
       </w:pPr>
-      <w:proofErr w:type="spellStart"/>
-      <w:r>
-        <w:t>Eg</w:t>
-      </w:r>
-      <w:proofErr w:type="spellEnd"/>
-      <w:r>
-        <w:t>: Predicted caption “</w:t>
-      </w:r>
       <w:r>
         <w:rPr>
-          <w:i/>
-          <w:u w:val="single"/>
+          <w:b/>
+          <w:bCs/>
+          <w:lang w:val="en-US"/>
         </w:rPr>
-        <w:t>a group of dogs are running in a field</w:t>
-      </w:r>
-      <w:r>
-        <w:t xml:space="preserve">” Actual captions are </w:t>
+        <w:t>Object Recognition Errors</w:t>
       </w:r>
       <w:r>
         <w:rPr>
-          <w:i/>
-          <w:u w:val="single"/>
+          <w:lang w:val="en-US"/>
         </w:rPr>
-        <w:t xml:space="preserve">“A man with four running dogs in nature/ A smiling woman watches as four dogs run on a hill/ A woman is standing on the grass with four dogs/ Person encouraging four dogs to run/ The man is in the field </w:t>
-      </w:r>
-      <w:r>
-        <w:rPr>
-          <w:i/>
-          <w:u w:val="single"/>
-        </w:rPr>
-        <w:t>with four dogs who are running.</w:t>
+        <w:t>: The model sometimes gets confused when there are multiple or less common objects in the image. For instance, it might describe a camel as a horse or forget to mention something important like a dog carrying a stick. It can miss or misidentify key objects, which makes the caption less accurate.</w:t>
       </w:r>
     </w:p>
     <w:p>
       <w:pPr>
-        <w:pStyle w:val="Heading2"/>
-      </w:pPr>
-      <w:bookmarkStart w:id="30" w:name="_GoBack"/>
-      <w:r>
-        <w:t>Model Baselining</w:t>
+        <w:pStyle w:val="ListParagraph"/>
+        <w:numPr>
+          <w:ilvl w:val="0"/>
+          <w:numId w:val="14"/>
+        </w:numPr>
+        <w:jc w:val="both"/>
+        <w:rPr>
+          <w:lang w:val="en-US"/>
+        </w:rPr>
+      </w:pPr>
+      <w:r>
+        <w:rPr>
+          <w:b/>
+          <w:bCs/>
+          <w:lang w:val="en-US"/>
+        </w:rPr>
+        <w:t>Simplified Descriptions</w:t>
+      </w:r>
+      <w:r>
+        <w:rPr>
+          <w:lang w:val="en-US"/>
+        </w:rPr>
+        <w:t>: When there’s a lot happening in a scene or multiple subjects in the frame, the model often picks up on only the most obvious thing and ignores the rest. It might describe a person standing without mentioning the interaction with other objects or people, making the caption feel incomplete or overly simple.</w:t>
       </w:r>
     </w:p>
     <w:p>
-      <w:r>
-        <w:t>Based on above results both 8K and 30K CLIP-LSTM with Attention network model performing better. This can be used for further improvements.</w:t>
+      <w:pPr>
+        <w:pStyle w:val="ListParagraph"/>
+        <w:numPr>
+          <w:ilvl w:val="0"/>
+          <w:numId w:val="14"/>
+        </w:numPr>
+        <w:jc w:val="both"/>
+        <w:rPr>
+          <w:lang w:val="en-US"/>
+        </w:rPr>
+      </w:pPr>
+      <w:r>
+        <w:rPr>
+          <w:b/>
+          <w:bCs/>
+          <w:lang w:val="en-US"/>
+        </w:rPr>
+        <w:t>Incorrect Identifications of Animals or People</w:t>
+      </w:r>
+      <w:r>
+        <w:rPr>
+          <w:lang w:val="en-US"/>
+        </w:rPr>
+        <w:t xml:space="preserve">: Sometimes, the model just gets it wrong when describing animals or people. For instance, it might call a “blonde dog digging a </w:t>
+      </w:r>
+      <w:proofErr w:type="gramStart"/>
+      <w:r>
+        <w:rPr>
+          <w:lang w:val="en-US"/>
+        </w:rPr>
+        <w:t>hole</w:t>
+      </w:r>
+      <w:proofErr w:type="gramEnd"/>
+      <w:r>
+        <w:rPr>
+          <w:lang w:val="en-US"/>
+        </w:rPr>
+        <w:t>” a “white dog standing up,” which changes the scene completely. These errors can make the caption feel out of touch with what’s actually happening.</w:t>
       </w:r>
     </w:p>
     <w:p>
       <w:pPr>
         <w:pStyle w:val="Heading2"/>
       </w:pPr>
-      <w:bookmarkStart w:id="31" w:name="_Toc178451332"/>
-      <w:bookmarkEnd w:id="30"/>
+      <w:bookmarkStart w:id="31" w:name="_Toc178485087"/>
+      <w:r>
+        <w:t>Model Baselining</w:t>
+      </w:r>
+      <w:bookmarkEnd w:id="31"/>
+    </w:p>
+    <w:p>
+      <w:r>
+        <w:t>Based on above results both 8K and 30K CLIP-LSTM with Attention network model performing better. This can be used for further improvements.</w:t>
+      </w:r>
+    </w:p>
+    <w:p>
+      <w:pPr>
+        <w:pStyle w:val="Heading2"/>
+      </w:pPr>
+      <w:bookmarkStart w:id="32" w:name="_Toc178485088"/>
       <w:r>
         <w:t>Future Steps</w:t>
       </w:r>
-      <w:bookmarkEnd w:id="31"/>
+      <w:bookmarkEnd w:id="32"/>
     </w:p>
     <w:p>
       <w:pPr>
@@ -9240,22 +9392,22 @@
           <w:numId w:val="9"/>
         </w:numPr>
       </w:pPr>
-      <w:bookmarkStart w:id="32" w:name="_Toc178451333"/>
+      <w:bookmarkStart w:id="33" w:name="_Toc178485089"/>
       <w:r>
         <w:lastRenderedPageBreak/>
         <w:t>Deployment and Model Availability</w:t>
       </w:r>
-      <w:bookmarkEnd w:id="32"/>
+      <w:bookmarkEnd w:id="33"/>
     </w:p>
     <w:p>
       <w:pPr>
         <w:pStyle w:val="Heading2"/>
       </w:pPr>
-      <w:bookmarkStart w:id="33" w:name="_Toc178451334"/>
+      <w:bookmarkStart w:id="34" w:name="_Toc178485090"/>
       <w:r>
         <w:t>Deployment</w:t>
       </w:r>
-      <w:bookmarkEnd w:id="33"/>
+      <w:bookmarkEnd w:id="34"/>
     </w:p>
     <w:p>
       <w:r>
@@ -9417,11 +9569,11 @@
       <w:pPr>
         <w:pStyle w:val="Heading2"/>
       </w:pPr>
-      <w:bookmarkStart w:id="34" w:name="_Toc178451335"/>
+      <w:bookmarkStart w:id="35" w:name="_Toc178485091"/>
       <w:r>
         <w:t>Availability</w:t>
       </w:r>
-      <w:bookmarkEnd w:id="34"/>
+      <w:bookmarkEnd w:id="35"/>
     </w:p>
     <w:p>
       <w:r>
@@ -9799,6 +9951,119 @@
     </w:lvl>
   </w:abstractNum>
   <w:abstractNum w:abstractNumId="3" w15:restartNumberingAfterBreak="0">
+    <w:nsid w:val="25FC7A1A"/>
+    <w:multiLevelType w:val="hybridMultilevel"/>
+    <w:tmpl w:val="12C0ACD0"/>
+    <w:lvl w:ilvl="0" w:tplc="04090001">
+      <w:start w:val="1"/>
+      <w:numFmt w:val="bullet"/>
+      <w:lvlText w:val=""/>
+      <w:lvlJc w:val="left"/>
+      <w:pPr>
+        <w:ind w:left="720" w:hanging="360"/>
+      </w:pPr>
+      <w:rPr>
+        <w:rFonts w:ascii="Symbol" w:hAnsi="Symbol" w:hint="default"/>
+      </w:rPr>
+    </w:lvl>
+    <w:lvl w:ilvl="1" w:tplc="04090003">
+      <w:start w:val="1"/>
+      <w:numFmt w:val="bullet"/>
+      <w:lvlText w:val="o"/>
+      <w:lvlJc w:val="left"/>
+      <w:pPr>
+        <w:ind w:left="1440" w:hanging="360"/>
+      </w:pPr>
+      <w:rPr>
+        <w:rFonts w:ascii="Courier New" w:hAnsi="Courier New" w:cs="Courier New" w:hint="default"/>
+      </w:rPr>
+    </w:lvl>
+    <w:lvl w:ilvl="2" w:tplc="04090005" w:tentative="1">
+      <w:start w:val="1"/>
+      <w:numFmt w:val="bullet"/>
+      <w:lvlText w:val=""/>
+      <w:lvlJc w:val="left"/>
+      <w:pPr>
+        <w:ind w:left="2160" w:hanging="360"/>
+      </w:pPr>
+      <w:rPr>
+        <w:rFonts w:ascii="Wingdings" w:hAnsi="Wingdings" w:hint="default"/>
+      </w:rPr>
+    </w:lvl>
+    <w:lvl w:ilvl="3" w:tplc="04090001" w:tentative="1">
+      <w:start w:val="1"/>
+      <w:numFmt w:val="bullet"/>
+      <w:lvlText w:val=""/>
+      <w:lvlJc w:val="left"/>
+      <w:pPr>
+        <w:ind w:left="2880" w:hanging="360"/>
+      </w:pPr>
+      <w:rPr>
+        <w:rFonts w:ascii="Symbol" w:hAnsi="Symbol" w:hint="default"/>
+      </w:rPr>
+    </w:lvl>
+    <w:lvl w:ilvl="4" w:tplc="04090003" w:tentative="1">
+      <w:start w:val="1"/>
+      <w:numFmt w:val="bullet"/>
+      <w:lvlText w:val="o"/>
+      <w:lvlJc w:val="left"/>
+      <w:pPr>
+        <w:ind w:left="3600" w:hanging="360"/>
+      </w:pPr>
+      <w:rPr>
+        <w:rFonts w:ascii="Courier New" w:hAnsi="Courier New" w:cs="Courier New" w:hint="default"/>
+      </w:rPr>
+    </w:lvl>
+    <w:lvl w:ilvl="5" w:tplc="04090005" w:tentative="1">
+      <w:start w:val="1"/>
+      <w:numFmt w:val="bullet"/>
+      <w:lvlText w:val=""/>
+      <w:lvlJc w:val="left"/>
+      <w:pPr>
+        <w:ind w:left="4320" w:hanging="360"/>
+      </w:pPr>
+      <w:rPr>
+        <w:rFonts w:ascii="Wingdings" w:hAnsi="Wingdings" w:hint="default"/>
+      </w:rPr>
+    </w:lvl>
+    <w:lvl w:ilvl="6" w:tplc="04090001" w:tentative="1">
+      <w:start w:val="1"/>
+      <w:numFmt w:val="bullet"/>
+      <w:lvlText w:val=""/>
+      <w:lvlJc w:val="left"/>
+      <w:pPr>
+        <w:ind w:left="5040" w:hanging="360"/>
+      </w:pPr>
+      <w:rPr>
+        <w:rFonts w:ascii="Symbol" w:hAnsi="Symbol" w:hint="default"/>
+      </w:rPr>
+    </w:lvl>
+    <w:lvl w:ilvl="7" w:tplc="04090003" w:tentative="1">
+      <w:start w:val="1"/>
+      <w:numFmt w:val="bullet"/>
+      <w:lvlText w:val="o"/>
+      <w:lvlJc w:val="left"/>
+      <w:pPr>
+        <w:ind w:left="5760" w:hanging="360"/>
+      </w:pPr>
+      <w:rPr>
+        <w:rFonts w:ascii="Courier New" w:hAnsi="Courier New" w:cs="Courier New" w:hint="default"/>
+      </w:rPr>
+    </w:lvl>
+    <w:lvl w:ilvl="8" w:tplc="04090005" w:tentative="1">
+      <w:start w:val="1"/>
+      <w:numFmt w:val="bullet"/>
+      <w:lvlText w:val=""/>
+      <w:lvlJc w:val="left"/>
+      <w:pPr>
+        <w:ind w:left="6480" w:hanging="360"/>
+      </w:pPr>
+      <w:rPr>
+        <w:rFonts w:ascii="Wingdings" w:hAnsi="Wingdings" w:hint="default"/>
+      </w:rPr>
+    </w:lvl>
+  </w:abstractNum>
+  <w:abstractNum w:abstractNumId="4" w15:restartNumberingAfterBreak="0">
     <w:nsid w:val="4128587C"/>
     <w:multiLevelType w:val="hybridMultilevel"/>
     <w:tmpl w:val="176AB724"/>
@@ -9884,7 +10149,7 @@
       </w:pPr>
     </w:lvl>
   </w:abstractNum>
-  <w:abstractNum w:abstractNumId="4" w15:restartNumberingAfterBreak="0">
+  <w:abstractNum w:abstractNumId="5" w15:restartNumberingAfterBreak="0">
     <w:nsid w:val="470D0223"/>
     <w:multiLevelType w:val="multilevel"/>
     <w:tmpl w:val="8D8EF33C"/>
@@ -10033,7 +10298,7 @@
       </w:rPr>
     </w:lvl>
   </w:abstractNum>
-  <w:abstractNum w:abstractNumId="5" w15:restartNumberingAfterBreak="0">
+  <w:abstractNum w:abstractNumId="6" w15:restartNumberingAfterBreak="0">
     <w:nsid w:val="49AE5E40"/>
     <w:multiLevelType w:val="multilevel"/>
     <w:tmpl w:val="8D8EF33C"/>
@@ -10182,7 +10447,7 @@
       </w:rPr>
     </w:lvl>
   </w:abstractNum>
-  <w:abstractNum w:abstractNumId="6" w15:restartNumberingAfterBreak="0">
+  <w:abstractNum w:abstractNumId="7" w15:restartNumberingAfterBreak="0">
     <w:nsid w:val="5B033FB5"/>
     <w:multiLevelType w:val="multilevel"/>
     <w:tmpl w:val="8D8EF33C"/>
@@ -10331,7 +10596,7 @@
       </w:rPr>
     </w:lvl>
   </w:abstractNum>
-  <w:abstractNum w:abstractNumId="7" w15:restartNumberingAfterBreak="0">
+  <w:abstractNum w:abstractNumId="8" w15:restartNumberingAfterBreak="0">
     <w:nsid w:val="5C404B0D"/>
     <w:multiLevelType w:val="hybridMultilevel"/>
     <w:tmpl w:val="FD5C5140"/>
@@ -10444,7 +10709,7 @@
       </w:rPr>
     </w:lvl>
   </w:abstractNum>
-  <w:abstractNum w:abstractNumId="8" w15:restartNumberingAfterBreak="0">
+  <w:abstractNum w:abstractNumId="9" w15:restartNumberingAfterBreak="0">
     <w:nsid w:val="63C66EAE"/>
     <w:multiLevelType w:val="hybridMultilevel"/>
     <w:tmpl w:val="B7525218"/>
@@ -10557,7 +10822,7 @@
       </w:rPr>
     </w:lvl>
   </w:abstractNum>
-  <w:abstractNum w:abstractNumId="9" w15:restartNumberingAfterBreak="0">
+  <w:abstractNum w:abstractNumId="10" w15:restartNumberingAfterBreak="0">
     <w:nsid w:val="6BEB54D0"/>
     <w:multiLevelType w:val="multilevel"/>
     <w:tmpl w:val="8D8EF33C"/>
@@ -10706,7 +10971,7 @@
       </w:rPr>
     </w:lvl>
   </w:abstractNum>
-  <w:abstractNum w:abstractNumId="10" w15:restartNumberingAfterBreak="0">
+  <w:abstractNum w:abstractNumId="11" w15:restartNumberingAfterBreak="0">
     <w:nsid w:val="77E97F0A"/>
     <w:multiLevelType w:val="multilevel"/>
     <w:tmpl w:val="8D8EF33C"/>
@@ -10855,7 +11120,7 @@
       </w:rPr>
     </w:lvl>
   </w:abstractNum>
-  <w:abstractNum w:abstractNumId="11" w15:restartNumberingAfterBreak="0">
+  <w:abstractNum w:abstractNumId="12" w15:restartNumberingAfterBreak="0">
     <w:nsid w:val="7D295773"/>
     <w:multiLevelType w:val="multilevel"/>
     <w:tmpl w:val="8D8EF33C"/>
@@ -11004,7 +11269,7 @@
       </w:rPr>
     </w:lvl>
   </w:abstractNum>
-  <w:abstractNum w:abstractNumId="12" w15:restartNumberingAfterBreak="0">
+  <w:abstractNum w:abstractNumId="13" w15:restartNumberingAfterBreak="0">
     <w:nsid w:val="7DC53799"/>
     <w:multiLevelType w:val="hybridMultilevel"/>
     <w:tmpl w:val="45A05F76"/>
@@ -11118,28 +11383,28 @@
     </w:lvl>
   </w:abstractNum>
   <w:num w:numId="1">
-    <w:abstractNumId w:val="4"/>
+    <w:abstractNumId w:val="5"/>
   </w:num>
   <w:num w:numId="2">
-    <w:abstractNumId w:val="6"/>
+    <w:abstractNumId w:val="7"/>
   </w:num>
   <w:num w:numId="3">
-    <w:abstractNumId w:val="11"/>
+    <w:abstractNumId w:val="12"/>
   </w:num>
   <w:num w:numId="4">
-    <w:abstractNumId w:val="9"/>
+    <w:abstractNumId w:val="10"/>
   </w:num>
   <w:num w:numId="5">
-    <w:abstractNumId w:val="5"/>
+    <w:abstractNumId w:val="6"/>
   </w:num>
   <w:num w:numId="6">
     <w:abstractNumId w:val="2"/>
   </w:num>
   <w:num w:numId="7">
-    <w:abstractNumId w:val="10"/>
+    <w:abstractNumId w:val="11"/>
   </w:num>
   <w:num w:numId="8">
-    <w:abstractNumId w:val="7"/>
+    <w:abstractNumId w:val="8"/>
   </w:num>
   <w:num w:numId="9">
     <w:abstractNumId w:val="0"/>
@@ -11148,13 +11413,16 @@
     <w:abstractNumId w:val="1"/>
   </w:num>
   <w:num w:numId="11">
-    <w:abstractNumId w:val="8"/>
+    <w:abstractNumId w:val="9"/>
   </w:num>
   <w:num w:numId="12">
-    <w:abstractNumId w:val="3"/>
+    <w:abstractNumId w:val="4"/>
   </w:num>
   <w:num w:numId="13">
-    <w:abstractNumId w:val="12"/>
+    <w:abstractNumId w:val="13"/>
+  </w:num>
+  <w:num w:numId="14">
+    <w:abstractNumId w:val="3"/>
   </w:num>
   <w:numIdMacAtCleanup w:val="10"/>
 </w:numbering>
@@ -11624,7 +11892,6 @@
   <w:style w:type="character" w:default="1" w:styleId="DefaultParagraphFont">
     <w:name w:val="Default Paragraph Font"/>
     <w:uiPriority w:val="1"/>
-    <w:semiHidden/>
     <w:unhideWhenUsed/>
   </w:style>
   <w:style w:type="table" w:default="1" w:styleId="TableNormal">
@@ -12269,7 +12536,7 @@
 </file>
 
 <file path=customXml/itemProps2.xml><?xml version="1.0" encoding="utf-8"?>
-<ds:datastoreItem xmlns:ds="http://schemas.openxmlformats.org/officeDocument/2006/customXml" ds:itemID="{37C42B21-04FA-4722-867B-94CA386C055F}">
+<ds:datastoreItem xmlns:ds="http://schemas.openxmlformats.org/officeDocument/2006/customXml" ds:itemID="{8789EB8B-52FE-4DEB-9658-6C79FC1E4107}">
   <ds:schemaRefs>
     <ds:schemaRef ds:uri="http://schemas.openxmlformats.org/officeDocument/2006/bibliography"/>
   </ds:schemaRefs>
